--- a/automated sequence alignment/automated sequence alignment specification.docx
+++ b/automated sequence alignment/automated sequence alignment specification.docx
@@ -70,67 +70,128 @@
       <w:pPr>
         <w:pStyle w:val="NoSpacing"/>
       </w:pPr>
+      <w:r>
+        <w:t>Cluster-retriever:</w:t>
+      </w:r>
+    </w:p>
+    <w:p>
+      <w:pPr>
+        <w:pStyle w:val="NoSpacing"/>
+      </w:pPr>
+      <w:r>
+        <w:t>Input: a cluster name.</w:t>
+      </w:r>
+    </w:p>
+    <w:p>
+      <w:pPr>
+        <w:pStyle w:val="NoSpacing"/>
+      </w:pPr>
+      <w:r>
+        <w:t xml:space="preserve">Output: </w:t>
+      </w:r>
+      <w:r>
+        <w:t>a multiple sequence alignment object</w:t>
+      </w:r>
+    </w:p>
+    <w:p>
+      <w:pPr>
+        <w:pStyle w:val="NoSpacing"/>
+      </w:pPr>
+    </w:p>
+    <w:p>
+      <w:pPr>
+        <w:pStyle w:val="NoSpacing"/>
+      </w:pPr>
+      <w:r>
+        <w:t>Sequence-retriever:</w:t>
+      </w:r>
+    </w:p>
+    <w:p>
+      <w:pPr>
+        <w:pStyle w:val="NoSpacing"/>
+      </w:pPr>
+      <w:r>
+        <w:t>input: filenames of pdb files</w:t>
+      </w:r>
+    </w:p>
+    <w:p>
+      <w:pPr>
+        <w:pStyle w:val="NoSpacing"/>
+      </w:pPr>
+      <w:r>
+        <w:t>output: seq</w:t>
+      </w:r>
+      <w:r>
+        <w:t>record</w:t>
+      </w:r>
+      <w:r>
+        <w:t xml:space="preserve"> objects</w:t>
+      </w:r>
+    </w:p>
+    <w:p>
+      <w:pPr>
+        <w:pStyle w:val="NoSpacing"/>
+      </w:pPr>
+    </w:p>
+    <w:p>
+      <w:pPr>
+        <w:pStyle w:val="NoSpacing"/>
+      </w:pPr>
+      <w:r>
+        <w:t>Combinator:</w:t>
+      </w:r>
+    </w:p>
+    <w:p>
+      <w:pPr>
+        <w:pStyle w:val="NoSpacing"/>
+      </w:pPr>
+      <w:r>
+        <w:t>input: a multiple sequence alignment and some sequences</w:t>
+      </w:r>
+    </w:p>
+    <w:p>
+      <w:pPr>
+        <w:pStyle w:val="NoSpacing"/>
+      </w:pPr>
+      <w:r>
+        <w:t xml:space="preserve">make a list containing every </w:t>
+      </w:r>
+      <w:r>
+        <w:rPr>
+          <w:i/>
+        </w:rPr>
+        <w:t>real</w:t>
+      </w:r>
+      <w:r>
+        <w:t xml:space="preserve"> sequence in the MSA, and the given sequences</w:t>
+      </w:r>
+    </w:p>
+    <w:p>
+      <w:pPr>
+        <w:pStyle w:val="NoSpacing"/>
+      </w:pPr>
+      <w:r>
+        <w:t>create</w:t>
+      </w:r>
+      <w:r>
+        <w:t xml:space="preserve"> a file containing all the sequences</w:t>
+      </w:r>
+      <w:r>
+        <w:t xml:space="preserve"> in FASTA format, using Bio.SeqIO</w:t>
+      </w:r>
+    </w:p>
+    <w:p>
+      <w:pPr>
+        <w:pStyle w:val="NoSpacing"/>
+      </w:pPr>
+      <w:r>
+        <w:t xml:space="preserve">output: </w:t>
+      </w:r>
+      <w:r>
+        <w:t>nothing</w:t>
+      </w:r>
       <w:bookmarkStart w:id="0" w:name="_GoBack"/>
       <w:bookmarkEnd w:id="0"/>
-      <w:r>
-        <w:t>Cluster-retriever:</w:t>
-      </w:r>
-    </w:p>
-    <w:p>
-      <w:pPr>
-        <w:pStyle w:val="NoSpacing"/>
-      </w:pPr>
-      <w:r>
-        <w:t>Input: a cluster name.</w:t>
-      </w:r>
-    </w:p>
-    <w:p>
-      <w:pPr>
-        <w:pStyle w:val="NoSpacing"/>
-      </w:pPr>
-      <w:r>
-        <w:t xml:space="preserve">Output: </w:t>
-      </w:r>
-      <w:r>
-        <w:t>a multiple sequence alignment object</w:t>
-      </w:r>
-    </w:p>
-    <w:p>
-      <w:pPr>
-        <w:pStyle w:val="NoSpacing"/>
-      </w:pPr>
-    </w:p>
-    <w:p>
-      <w:pPr>
-        <w:pStyle w:val="NoSpacing"/>
-      </w:pPr>
-      <w:r>
-        <w:t>Combinator:</w:t>
-      </w:r>
-    </w:p>
-    <w:p>
-      <w:pPr>
-        <w:pStyle w:val="NoSpacing"/>
-      </w:pPr>
-      <w:r>
-        <w:t>input: a multiple sequence alignment and some sequences</w:t>
-      </w:r>
-    </w:p>
-    <w:p>
-      <w:pPr>
-        <w:pStyle w:val="NoSpacing"/>
-      </w:pPr>
-      <w:r>
-        <w:t>creates a file containing all the sequences</w:t>
-      </w:r>
-    </w:p>
-    <w:p>
-      <w:pPr>
-        <w:pStyle w:val="NoSpacing"/>
-      </w:pPr>
-      <w:r>
-        <w:t>output: the filename</w:t>
-      </w:r>
     </w:p>
     <w:p>
       <w:pPr>
@@ -172,30 +233,6 @@
       <w:pPr>
         <w:pStyle w:val="NoSpacing"/>
       </w:pPr>
-    </w:p>
-    <w:p>
-      <w:pPr>
-        <w:pStyle w:val="NoSpacing"/>
-      </w:pPr>
-      <w:r>
-        <w:t>Sequence-retriever:</w:t>
-      </w:r>
-    </w:p>
-    <w:p>
-      <w:pPr>
-        <w:pStyle w:val="NoSpacing"/>
-      </w:pPr>
-      <w:r>
-        <w:t>input: filenames of pdb files</w:t>
-      </w:r>
-    </w:p>
-    <w:p>
-      <w:pPr>
-        <w:pStyle w:val="NoSpacing"/>
-      </w:pPr>
-      <w:r>
-        <w:t>output: sequence objects</w:t>
-      </w:r>
     </w:p>
     <w:sectPr>
       <w:pgSz w:w="12240" w:h="15840"/>
